--- a/slovar.docx
+++ b/slovar.docx
@@ -2350,7 +2350,7 @@
           <w:szCs w:val="24"/>
           <w:rtl w:val="0"/>
         </w:rPr>
-        <w:t xml:space="preserve"> - super carefully</w:t>
+        <w:t xml:space="preserve"> - очень осторожно</w:t>
       </w:r>
     </w:p>
     <w:p>
@@ -9034,7 +9034,7 @@
           <w:szCs w:val="24"/>
           <w:rtl w:val="0"/>
         </w:rPr>
-        <w:t xml:space="preserve"> - бюстгалтер</w:t>
+        <w:t xml:space="preserve"> - бюстгальтер</w:t>
       </w:r>
     </w:p>
     <w:p>
